--- a/4semestr/SieciKomputerowe/Projekt_zaliczeniowy.docx
+++ b/4semestr/SieciKomputerowe/Projekt_zaliczeniowy.docx
@@ -37,7 +37,7 @@
           <w:noProof/>
         </w:rPr>
         <w:drawing>
-          <wp:anchor distT="0" distB="0" distL="114300" distR="114300" simplePos="0" relativeHeight="251659264" behindDoc="0" locked="0" layoutInCell="1" allowOverlap="1">
+          <wp:anchor distT="0" distB="0" distL="114300" distR="114300" simplePos="0" relativeHeight="251659264" behindDoc="0" locked="0" layoutInCell="1" allowOverlap="1" wp14:anchorId="6421A380" wp14:editId="798A4614">
             <wp:simplePos x="0" y="0"/>
             <wp:positionH relativeFrom="column">
               <wp:posOffset>33656</wp:posOffset>
@@ -408,6 +408,139 @@
       </w:pPr>
       <w:r>
         <w:lastRenderedPageBreak/>
+        <w:t>Teoria do projektu.</w:t>
+      </w:r>
+    </w:p>
+    <w:p/>
+    <w:p>
+      <w:pPr>
+        <w:pStyle w:val="Nagwek2"/>
+      </w:pPr>
+      <w:r>
+        <w:t>Windows Server 2016</w:t>
+      </w:r>
+    </w:p>
+    <w:p>
+      <w:pPr>
+        <w:spacing w:after="200"/>
+      </w:pPr>
+      <w:r>
+        <w:t xml:space="preserve">Windows Server 2016 </w:t>
+      </w:r>
+      <w:r>
+        <w:t>to</w:t>
+      </w:r>
+      <w:r>
+        <w:t xml:space="preserve"> serwerowy system operacyjny, tworzony przez Microsoft z rodziny Windows NT, rozwijany równolegle z systemem Windows 10. Pierwsza wersja testowa (Technical Preview) pojawiła się już 1 października 2014 roku.</w:t>
+      </w:r>
+    </w:p>
+    <w:p>
+      <w:pPr>
+        <w:spacing w:after="200"/>
+      </w:pPr>
+    </w:p>
+    <w:p>
+      <w:pPr>
+        <w:pStyle w:val="Nagwek2"/>
+      </w:pPr>
+      <w:r>
+        <w:t>Serwer WWW</w:t>
+      </w:r>
+    </w:p>
+    <w:p>
+      <w:r>
+        <w:t>Serwer WWW, inaczej serwer hostingowy, to usługa polegająca na udostępnieniu powierzchni dyskowej przeznaczonej na stronę internetową, przechowywanie plików na FTP, konta pocztowe i bazy danych.</w:t>
+      </w:r>
+    </w:p>
+    <w:p/>
+    <w:p>
+      <w:pPr>
+        <w:pStyle w:val="Nagwek2"/>
+      </w:pPr>
+      <w:r>
+        <w:t xml:space="preserve">Czym jest http i </w:t>
+      </w:r>
+      <w:proofErr w:type="spellStart"/>
+      <w:r>
+        <w:t>https</w:t>
+      </w:r>
+      <w:proofErr w:type="spellEnd"/>
+      <w:r>
+        <w:t>?</w:t>
+      </w:r>
+    </w:p>
+    <w:p>
+      <w:proofErr w:type="spellStart"/>
+      <w:r>
+        <w:t>Hypertext</w:t>
+      </w:r>
+      <w:proofErr w:type="spellEnd"/>
+      <w:r>
+        <w:t xml:space="preserve"> Transfer </w:t>
+      </w:r>
+      <w:proofErr w:type="spellStart"/>
+      <w:r>
+        <w:t>Protocol</w:t>
+      </w:r>
+      <w:proofErr w:type="spellEnd"/>
+      <w:r>
+        <w:t xml:space="preserve"> </w:t>
+      </w:r>
+      <w:proofErr w:type="spellStart"/>
+      <w:r>
+        <w:t>Secure</w:t>
+      </w:r>
+      <w:proofErr w:type="spellEnd"/>
+      <w:r>
+        <w:t xml:space="preserve"> to wersja szyfrowana protokołu http. W odróżnieniu od swojej nieszyfrowanej wersji, gdzie komunikacja pojawia się pomiędzy klientem a serwerem bez wykorzystania specyficznych ustawień wysyłającego zapytanie, protokół </w:t>
+      </w:r>
+      <w:proofErr w:type="spellStart"/>
+      <w:r>
+        <w:t>https</w:t>
+      </w:r>
+      <w:proofErr w:type="spellEnd"/>
+      <w:r>
+        <w:t xml:space="preserve"> szyfruje dane.</w:t>
+      </w:r>
+    </w:p>
+    <w:p/>
+    <w:p>
+      <w:pPr>
+        <w:pStyle w:val="Nagwek2"/>
+      </w:pPr>
+      <w:r>
+        <w:t>Co to jest FTP?</w:t>
+      </w:r>
+    </w:p>
+    <w:p>
+      <w:pPr>
+        <w:rPr>
+          <w:color w:val="365F91" w:themeColor="accent1" w:themeShade="BF"/>
+          <w:sz w:val="32"/>
+          <w:szCs w:val="32"/>
+        </w:rPr>
+      </w:pPr>
+      <w:r>
+        <w:t xml:space="preserve">Jak sama nazwa wskazuje, File Transfer </w:t>
+      </w:r>
+      <w:proofErr w:type="spellStart"/>
+      <w:r>
+        <w:t>Protocol</w:t>
+      </w:r>
+      <w:proofErr w:type="spellEnd"/>
+      <w:r>
+        <w:t xml:space="preserve"> (FTP) to protokół sieciowy służący do przesyłania plików. Umożliwia wymianę poleceń i danych między komputerem lub oprogramowaniem, klientem FTP i serwerem, czyli hostem FTP. Serwer FTP to rodzaj zdalnego katalogu.</w:t>
+      </w:r>
+      <w:r>
+        <w:br w:type="page"/>
+      </w:r>
+    </w:p>
+    <w:p>
+      <w:pPr>
+        <w:pStyle w:val="Nagwek1"/>
+      </w:pPr>
+      <w:r>
+        <w:lastRenderedPageBreak/>
         <w:t>Instalacja Windows Serwer</w:t>
       </w:r>
     </w:p>
@@ -437,7 +570,7 @@
           <w:noProof/>
         </w:rPr>
         <w:drawing>
-          <wp:inline distT="0" distB="0" distL="0" distR="0" wp14:anchorId="22E5D705" wp14:editId="763E9E62">
+          <wp:inline distT="0" distB="0" distL="0" distR="0" wp14:anchorId="48AF72A3" wp14:editId="0DCDBD58">
             <wp:extent cx="4152900" cy="3390968"/>
             <wp:effectExtent l="0" t="0" r="0" b="0"/>
             <wp:docPr id="306421256" name="Obraz 1"/>
@@ -519,7 +652,7 @@
           <w:noProof/>
         </w:rPr>
         <w:drawing>
-          <wp:inline distT="0" distB="0" distL="0" distR="0" wp14:anchorId="50A7FE54" wp14:editId="2498E90A">
+          <wp:inline distT="0" distB="0" distL="0" distR="0" wp14:anchorId="28E5A28D" wp14:editId="0C99BCF0">
             <wp:extent cx="4229100" cy="3107400"/>
             <wp:effectExtent l="0" t="0" r="0" b="0"/>
             <wp:docPr id="98969184" name="Obraz 1"/>
@@ -601,7 +734,7 @@
           <w:noProof/>
         </w:rPr>
         <w:drawing>
-          <wp:inline distT="0" distB="0" distL="0" distR="0" wp14:anchorId="7DC46ADA" wp14:editId="4D4F8375">
+          <wp:inline distT="0" distB="0" distL="0" distR="0" wp14:anchorId="00F20222" wp14:editId="5F4875A4">
             <wp:extent cx="3429000" cy="2596634"/>
             <wp:effectExtent l="0" t="0" r="0" b="0"/>
             <wp:docPr id="1040989811" name="Obraz 1"/>
@@ -691,7 +824,7 @@
           <w:noProof/>
         </w:rPr>
         <w:drawing>
-          <wp:inline distT="0" distB="0" distL="0" distR="0" wp14:anchorId="1FC0BE72" wp14:editId="7CDB62E1">
+          <wp:inline distT="0" distB="0" distL="0" distR="0" wp14:anchorId="79D6039F" wp14:editId="2255D769">
             <wp:extent cx="3724275" cy="2783510"/>
             <wp:effectExtent l="0" t="0" r="0" b="0"/>
             <wp:docPr id="1910315670" name="Obraz 1"/>
@@ -768,7 +901,7 @@
           <w:noProof/>
         </w:rPr>
         <w:drawing>
-          <wp:inline distT="0" distB="0" distL="0" distR="0" wp14:anchorId="796E5CB1" wp14:editId="0832F95A">
+          <wp:inline distT="0" distB="0" distL="0" distR="0" wp14:anchorId="5235994E" wp14:editId="6D472E15">
             <wp:extent cx="3667125" cy="2755016"/>
             <wp:effectExtent l="0" t="0" r="0" b="0"/>
             <wp:docPr id="871327370" name="Obraz 1"/>
@@ -867,7 +1000,7 @@
           <w:noProof/>
         </w:rPr>
         <w:drawing>
-          <wp:inline distT="0" distB="0" distL="0" distR="0" wp14:anchorId="244C892E" wp14:editId="5B02A43F">
+          <wp:inline distT="0" distB="0" distL="0" distR="0" wp14:anchorId="5EBFD948" wp14:editId="00FF9087">
             <wp:extent cx="4714875" cy="3860807"/>
             <wp:effectExtent l="0" t="0" r="0" b="0"/>
             <wp:docPr id="842804990" name="Obraz 1"/>
@@ -922,7 +1055,7 @@
           <w:noProof/>
         </w:rPr>
         <w:drawing>
-          <wp:inline distT="0" distB="0" distL="0" distR="0" wp14:anchorId="14D3A871" wp14:editId="46605471">
+          <wp:inline distT="0" distB="0" distL="0" distR="0" wp14:anchorId="675837B3" wp14:editId="3E5DB1C2">
             <wp:extent cx="4686300" cy="3854543"/>
             <wp:effectExtent l="0" t="0" r="0" b="0"/>
             <wp:docPr id="164027978" name="Obraz 1"/>
@@ -978,7 +1111,7 @@
           <w:noProof/>
         </w:rPr>
         <w:drawing>
-          <wp:inline distT="0" distB="0" distL="0" distR="0" wp14:anchorId="05EB10FC" wp14:editId="7D19AD7B">
+          <wp:inline distT="0" distB="0" distL="0" distR="0" wp14:anchorId="2B793BB7" wp14:editId="64F4A5F5">
             <wp:extent cx="4383512" cy="3590925"/>
             <wp:effectExtent l="0" t="0" r="0" b="0"/>
             <wp:docPr id="821209156" name="Obraz 1"/>
@@ -1037,7 +1170,7 @@
           <w:noProof/>
         </w:rPr>
         <w:drawing>
-          <wp:inline distT="0" distB="0" distL="0" distR="0" wp14:anchorId="42328935" wp14:editId="1A04BB18">
+          <wp:inline distT="0" distB="0" distL="0" distR="0" wp14:anchorId="188F96FA" wp14:editId="579FA8AB">
             <wp:extent cx="4400175" cy="3590925"/>
             <wp:effectExtent l="0" t="0" r="0" b="0"/>
             <wp:docPr id="307819412" name="Obraz 1"/>
@@ -1085,7 +1218,7 @@
         </w:rPr>
         <w:lastRenderedPageBreak/>
         <w:drawing>
-          <wp:inline distT="0" distB="0" distL="0" distR="0" wp14:anchorId="55ABB3EB" wp14:editId="7AA6FB5D">
+          <wp:inline distT="0" distB="0" distL="0" distR="0" wp14:anchorId="23169CA3" wp14:editId="3583DE00">
             <wp:extent cx="4362450" cy="3587204"/>
             <wp:effectExtent l="0" t="0" r="0" b="0"/>
             <wp:docPr id="1500101305" name="Obraz 1"/>
@@ -1133,7 +1266,7 @@
           <w:noProof/>
         </w:rPr>
         <w:drawing>
-          <wp:inline distT="0" distB="0" distL="0" distR="0" wp14:anchorId="1FDCC38F" wp14:editId="455BA2C8">
+          <wp:inline distT="0" distB="0" distL="0" distR="0" wp14:anchorId="1EE8761A" wp14:editId="57077D97">
             <wp:extent cx="4352925" cy="3573585"/>
             <wp:effectExtent l="0" t="0" r="0" b="0"/>
             <wp:docPr id="2131428731" name="Obraz 1"/>
@@ -1184,7 +1317,7 @@
         </w:rPr>
         <w:lastRenderedPageBreak/>
         <w:drawing>
-          <wp:inline distT="0" distB="0" distL="0" distR="0" wp14:anchorId="391F8118" wp14:editId="3794D186">
+          <wp:inline distT="0" distB="0" distL="0" distR="0" wp14:anchorId="5569E1E5" wp14:editId="5A0BF870">
             <wp:extent cx="4076700" cy="3349073"/>
             <wp:effectExtent l="0" t="0" r="0" b="0"/>
             <wp:docPr id="2137813801" name="Obraz 1"/>
@@ -1235,7 +1368,7 @@
           <w:noProof/>
         </w:rPr>
         <w:drawing>
-          <wp:inline distT="0" distB="0" distL="0" distR="0" wp14:anchorId="694245B3" wp14:editId="794D6054">
+          <wp:inline distT="0" distB="0" distL="0" distR="0" wp14:anchorId="1846D042" wp14:editId="6FB03935">
             <wp:extent cx="4048125" cy="3338156"/>
             <wp:effectExtent l="0" t="0" r="0" b="0"/>
             <wp:docPr id="1458374542" name="Obraz 1"/>
@@ -1294,7 +1427,7 @@
         </w:rPr>
         <w:lastRenderedPageBreak/>
         <w:drawing>
-          <wp:inline distT="0" distB="0" distL="0" distR="0" wp14:anchorId="61E0481B" wp14:editId="0AEA6B50">
+          <wp:inline distT="0" distB="0" distL="0" distR="0" wp14:anchorId="568FA029" wp14:editId="5F00331D">
             <wp:extent cx="4292893" cy="3562350"/>
             <wp:effectExtent l="0" t="0" r="0" b="0"/>
             <wp:docPr id="1323975388" name="Obraz 1"/>
@@ -1341,7 +1474,7 @@
           <w:noProof/>
         </w:rPr>
         <w:drawing>
-          <wp:inline distT="0" distB="0" distL="0" distR="0" wp14:anchorId="3435B4A8" wp14:editId="3BAD477C">
+          <wp:inline distT="0" distB="0" distL="0" distR="0" wp14:anchorId="25B5C0CB" wp14:editId="48B1FCBE">
             <wp:extent cx="4333875" cy="3536818"/>
             <wp:effectExtent l="0" t="0" r="0" b="0"/>
             <wp:docPr id="70143" name="Obraz 1"/>
@@ -1393,7 +1526,7 @@
         </w:rPr>
         <w:lastRenderedPageBreak/>
         <w:drawing>
-          <wp:inline distT="0" distB="0" distL="0" distR="0" wp14:anchorId="128AC9D2" wp14:editId="51360FC2">
+          <wp:inline distT="0" distB="0" distL="0" distR="0" wp14:anchorId="6F39EC6C" wp14:editId="1C2FDE8D">
             <wp:extent cx="4495800" cy="3676435"/>
             <wp:effectExtent l="0" t="0" r="0" b="0"/>
             <wp:docPr id="629023127" name="Obraz 1"/>
@@ -1625,7 +1758,7 @@
           <w:noProof/>
         </w:rPr>
         <w:drawing>
-          <wp:inline distT="0" distB="0" distL="0" distR="0" wp14:anchorId="4892E1C4" wp14:editId="1F89C581">
+          <wp:inline distT="0" distB="0" distL="0" distR="0" wp14:anchorId="73798FAD" wp14:editId="1989D27E">
             <wp:extent cx="4351283" cy="3550543"/>
             <wp:effectExtent l="0" t="0" r="0" b="0"/>
             <wp:docPr id="682084696" name="Obraz 1"/>
@@ -1699,7 +1832,7 @@
           <w:noProof/>
         </w:rPr>
         <w:drawing>
-          <wp:inline distT="0" distB="0" distL="0" distR="0" wp14:anchorId="184ED5E4" wp14:editId="4422DB2F">
+          <wp:inline distT="0" distB="0" distL="0" distR="0" wp14:anchorId="575CDBF4" wp14:editId="206EF19D">
             <wp:extent cx="4430110" cy="3656583"/>
             <wp:effectExtent l="0" t="0" r="0" b="0"/>
             <wp:docPr id="1917539563" name="Obraz 1"/>
@@ -1786,7 +1919,7 @@
           <w:noProof/>
         </w:rPr>
         <w:drawing>
-          <wp:inline distT="0" distB="0" distL="0" distR="0" wp14:anchorId="7D191CA1" wp14:editId="6DB1BF90">
+          <wp:inline distT="0" distB="0" distL="0" distR="0" wp14:anchorId="5B37E2EF" wp14:editId="0A09CEEF">
             <wp:extent cx="4417621" cy="3612993"/>
             <wp:effectExtent l="0" t="0" r="0" b="0"/>
             <wp:docPr id="667394159" name="Obraz 1"/>
@@ -1837,7 +1970,7 @@
           <w:noProof/>
         </w:rPr>
         <w:drawing>
-          <wp:inline distT="0" distB="0" distL="0" distR="0" wp14:anchorId="50BFFCFE" wp14:editId="2C79E1C3">
+          <wp:inline distT="0" distB="0" distL="0" distR="0" wp14:anchorId="35544DB7" wp14:editId="7E36235E">
             <wp:extent cx="4453246" cy="3647063"/>
             <wp:effectExtent l="0" t="0" r="0" b="0"/>
             <wp:docPr id="1398611713" name="Obraz 1"/>
@@ -1904,7 +2037,7 @@
           <w:noProof/>
         </w:rPr>
         <w:drawing>
-          <wp:inline distT="0" distB="0" distL="0" distR="0" wp14:anchorId="50836EAD" wp14:editId="79154A98">
+          <wp:inline distT="0" distB="0" distL="0" distR="0" wp14:anchorId="7DF7CEB2" wp14:editId="26C1851E">
             <wp:extent cx="4370273" cy="3610099"/>
             <wp:effectExtent l="0" t="0" r="0" b="0"/>
             <wp:docPr id="390144760" name="Obraz 1"/>
@@ -1981,7 +2114,7 @@
           <w:noProof/>
         </w:rPr>
         <w:drawing>
-          <wp:inline distT="0" distB="0" distL="0" distR="0" wp14:anchorId="03CB4403" wp14:editId="6527C5F1">
+          <wp:inline distT="0" distB="0" distL="0" distR="0" wp14:anchorId="691C8C83" wp14:editId="07477BC6">
             <wp:extent cx="4609099" cy="3811979"/>
             <wp:effectExtent l="0" t="0" r="0" b="0"/>
             <wp:docPr id="1722025451" name="Obraz 1"/>
@@ -2038,7 +2171,7 @@
         </w:rPr>
         <w:lastRenderedPageBreak/>
         <w:drawing>
-          <wp:inline distT="0" distB="0" distL="0" distR="0" wp14:anchorId="1C3E5649" wp14:editId="5F504491">
+          <wp:inline distT="0" distB="0" distL="0" distR="0" wp14:anchorId="5C6409E9" wp14:editId="04DD0537">
             <wp:extent cx="4595751" cy="3764788"/>
             <wp:effectExtent l="0" t="0" r="0" b="0"/>
             <wp:docPr id="927384001" name="Obraz 1"/>
@@ -2085,7 +2218,7 @@
           <w:noProof/>
         </w:rPr>
         <w:drawing>
-          <wp:inline distT="0" distB="0" distL="0" distR="0" wp14:anchorId="68D3F6A8" wp14:editId="418B630D">
+          <wp:inline distT="0" distB="0" distL="0" distR="0" wp14:anchorId="2E1DD317" wp14:editId="4937F777">
             <wp:extent cx="4572000" cy="3747358"/>
             <wp:effectExtent l="0" t="0" r="0" b="0"/>
             <wp:docPr id="1136112141" name="Obraz 1"/>
@@ -2160,7 +2293,7 @@
         </w:rPr>
         <w:lastRenderedPageBreak/>
         <w:drawing>
-          <wp:inline distT="0" distB="0" distL="0" distR="0" wp14:anchorId="6C61DA92" wp14:editId="3F52A9B8">
+          <wp:inline distT="0" distB="0" distL="0" distR="0" wp14:anchorId="031D6F78" wp14:editId="1B49FCE7">
             <wp:extent cx="3969355" cy="3278038"/>
             <wp:effectExtent l="0" t="0" r="0" b="0"/>
             <wp:docPr id="1730499013" name="Obraz 1"/>
@@ -2235,7 +2368,7 @@
           <w:noProof/>
         </w:rPr>
         <w:drawing>
-          <wp:inline distT="0" distB="0" distL="0" distR="0" wp14:anchorId="58B2B20A" wp14:editId="523A3163">
+          <wp:inline distT="0" distB="0" distL="0" distR="0" wp14:anchorId="0077E724" wp14:editId="12EB038F">
             <wp:extent cx="4751503" cy="1233577"/>
             <wp:effectExtent l="0" t="0" r="0" b="0"/>
             <wp:docPr id="504077702" name="Obraz 1"/>
@@ -2345,7 +2478,7 @@
           <w:noProof/>
         </w:rPr>
         <w:drawing>
-          <wp:inline distT="0" distB="0" distL="0" distR="0" wp14:anchorId="10BDA6F3" wp14:editId="286E087E">
+          <wp:inline distT="0" distB="0" distL="0" distR="0" wp14:anchorId="5CF43042" wp14:editId="1EEC38DF">
             <wp:extent cx="4221887" cy="3480040"/>
             <wp:effectExtent l="0" t="0" r="0" b="0"/>
             <wp:docPr id="714560675" name="Obraz 1"/>
@@ -2405,7 +2538,7 @@
           <w:noProof/>
         </w:rPr>
         <w:drawing>
-          <wp:inline distT="0" distB="0" distL="0" distR="0" wp14:anchorId="612581F7" wp14:editId="22EF8D9D">
+          <wp:inline distT="0" distB="0" distL="0" distR="0" wp14:anchorId="674E798F" wp14:editId="489A45C8">
             <wp:extent cx="4002657" cy="3281594"/>
             <wp:effectExtent l="0" t="0" r="0" b="0"/>
             <wp:docPr id="18749723" name="Obraz 1"/>
@@ -2452,7 +2585,7 @@
         </w:rPr>
         <w:lastRenderedPageBreak/>
         <w:drawing>
-          <wp:inline distT="0" distB="0" distL="0" distR="0" wp14:anchorId="26EE8FA0" wp14:editId="55CCE358">
+          <wp:inline distT="0" distB="0" distL="0" distR="0" wp14:anchorId="6173D389" wp14:editId="33870C5B">
             <wp:extent cx="4287328" cy="3510232"/>
             <wp:effectExtent l="0" t="0" r="0" b="0"/>
             <wp:docPr id="1889458670" name="Obraz 1"/>
@@ -2513,7 +2646,7 @@
           <w:noProof/>
         </w:rPr>
         <w:drawing>
-          <wp:inline distT="0" distB="0" distL="0" distR="0" wp14:anchorId="5436F50D" wp14:editId="6D718117">
+          <wp:inline distT="0" distB="0" distL="0" distR="0" wp14:anchorId="5EF1D3E0" wp14:editId="7E5A29E3">
             <wp:extent cx="4339087" cy="3547321"/>
             <wp:effectExtent l="0" t="0" r="0" b="0"/>
             <wp:docPr id="2021795607" name="Obraz 1"/>
@@ -2611,7 +2744,7 @@
           <w:noProof/>
         </w:rPr>
         <w:drawing>
-          <wp:inline distT="0" distB="0" distL="0" distR="0" wp14:anchorId="0BAD0BC3" wp14:editId="3D00A44B">
+          <wp:inline distT="0" distB="0" distL="0" distR="0" wp14:anchorId="6405F0C9" wp14:editId="52F32AA8">
             <wp:extent cx="4494362" cy="3665300"/>
             <wp:effectExtent l="0" t="0" r="0" b="0"/>
             <wp:docPr id="98728441" name="Obraz 1"/>
@@ -2671,7 +2804,7 @@
           <w:noProof/>
         </w:rPr>
         <w:drawing>
-          <wp:inline distT="0" distB="0" distL="0" distR="0" wp14:anchorId="54BE4618" wp14:editId="374EBC7A">
+          <wp:inline distT="0" distB="0" distL="0" distR="0" wp14:anchorId="55B84E7D" wp14:editId="1AA7FAFD">
             <wp:extent cx="4278702" cy="3483734"/>
             <wp:effectExtent l="0" t="0" r="0" b="0"/>
             <wp:docPr id="586972649" name="Obraz 1"/>
@@ -2748,7 +2881,7 @@
           <w:noProof/>
         </w:rPr>
         <w:drawing>
-          <wp:inline distT="0" distB="0" distL="0" distR="0" wp14:anchorId="6BEE397C" wp14:editId="11C64C50">
+          <wp:inline distT="0" distB="0" distL="0" distR="0" wp14:anchorId="39546CC4" wp14:editId="76DD5F29">
             <wp:extent cx="4820468" cy="1614560"/>
             <wp:effectExtent l="0" t="0" r="0" b="0"/>
             <wp:docPr id="695254481" name="Obraz 1"/>
@@ -2802,7 +2935,7 @@
           <w:noProof/>
         </w:rPr>
         <w:drawing>
-          <wp:inline distT="0" distB="0" distL="0" distR="0" wp14:anchorId="68FB2191" wp14:editId="49516980">
+          <wp:inline distT="0" distB="0" distL="0" distR="0" wp14:anchorId="25989E6F" wp14:editId="6B02C996">
             <wp:extent cx="5300435" cy="1699370"/>
             <wp:effectExtent l="0" t="0" r="0" b="0"/>
             <wp:docPr id="802794377" name="Obraz 1"/>
@@ -2946,7 +3079,7 @@
           <w:noProof/>
         </w:rPr>
         <w:drawing>
-          <wp:inline distT="0" distB="0" distL="0" distR="0" wp14:anchorId="58AB4B0F" wp14:editId="57D5D05D">
+          <wp:inline distT="0" distB="0" distL="0" distR="0" wp14:anchorId="64FC6159" wp14:editId="412F75DD">
             <wp:extent cx="5731510" cy="2449902"/>
             <wp:effectExtent l="0" t="0" r="0" b="0"/>
             <wp:docPr id="1865486913" name="Obraz 1"/>
@@ -3002,6 +3135,22 @@
       </w:r>
     </w:p>
     <w:p/>
+    <w:p>
+      <w:pPr>
+        <w:rPr>
+          <w:b/>
+          <w:bCs/>
+        </w:rPr>
+      </w:pPr>
+      <w:r>
+        <w:rPr>
+          <w:b/>
+          <w:bCs/>
+        </w:rPr>
+        <w:t>Powodem takiego błędu może być złe ustawienie uprawnień dla grupy „odwiedzających” lub nie dodanie klienta do odpowiedniej grupy z uprawnieniami do wyświetlania zawartości strony.</w:t>
+      </w:r>
+    </w:p>
+    <w:p/>
     <w:p/>
     <w:p>
       <w:r>
@@ -3018,8 +3167,8 @@
           <w:noProof/>
         </w:rPr>
         <w:drawing>
-          <wp:inline distT="0" distB="0" distL="0" distR="0" wp14:anchorId="64E550A4" wp14:editId="0C468E1F">
-            <wp:extent cx="4166558" cy="3797152"/>
+          <wp:inline distT="0" distB="0" distL="0" distR="0" wp14:anchorId="54C973A7" wp14:editId="3DB99759">
+            <wp:extent cx="3276600" cy="2986098"/>
             <wp:effectExtent l="0" t="0" r="0" b="0"/>
             <wp:docPr id="326891119" name="Obraz 1"/>
             <wp:cNvGraphicFramePr>
@@ -3041,7 +3190,7 @@
                   <pic:spPr>
                     <a:xfrm>
                       <a:off x="0" y="0"/>
-                      <a:ext cx="4170960" cy="3801164"/>
+                      <a:ext cx="3284397" cy="2993204"/>
                     </a:xfrm>
                     <a:prstGeom prst="rect">
                       <a:avLst/>
